--- a/Coursera/Theory/TheoryWeb.docx
+++ b/Coursera/Theory/TheoryWeb.docx
@@ -307,9 +307,381 @@
     <w:p>
       <w:pPr>
         <w:pStyle w:val="a3"/>
+        <w:rPr>
+          <w:lang w:val="en-US"/>
+        </w:rPr>
+      </w:pPr>
+      <w:r>
+        <w:rPr>
+          <w:lang w:val="en-US"/>
+        </w:rPr>
+        <w:pict>
+          <v:shape id="_x0000_i1050" type="#_x0000_t75" style="width:402pt;height:191.25pt">
+            <v:imagedata r:id="rId14" o:title="Screenshot_1"/>
+          </v:shape>
+        </w:pict>
+      </w:r>
+    </w:p>
+    <w:p>
+      <w:pPr>
+        <w:pStyle w:val="a3"/>
+        <w:rPr>
+          <w:lang w:val="en-US"/>
+        </w:rPr>
+      </w:pPr>
+    </w:p>
+    <w:p>
+      <w:pPr>
+        <w:pStyle w:val="a3"/>
+        <w:rPr>
+          <w:lang w:val="en-US"/>
+        </w:rPr>
+      </w:pPr>
+      <w:r>
+        <w:rPr>
+          <w:lang w:val="en-US"/>
+        </w:rPr>
+        <w:pict>
+          <v:shape id="_x0000_i1051" type="#_x0000_t75" style="width:381pt;height:132pt">
+            <v:imagedata r:id="rId15" o:title="Screenshot_2"/>
+          </v:shape>
+        </w:pict>
+      </w:r>
+    </w:p>
+    <w:p>
+      <w:pPr>
+        <w:pStyle w:val="a3"/>
+        <w:rPr>
+          <w:lang w:val="en-US"/>
+        </w:rPr>
+      </w:pPr>
+    </w:p>
+    <w:p>
+      <w:pPr>
+        <w:pStyle w:val="a3"/>
+        <w:rPr>
+          <w:lang w:val="en-US"/>
+        </w:rPr>
+      </w:pPr>
+      <w:r>
+        <w:rPr>
+          <w:lang w:val="en-US"/>
+        </w:rPr>
+        <w:pict>
+          <v:shape id="_x0000_i1052" type="#_x0000_t75" style="width:396pt;height:151.5pt">
+            <v:imagedata r:id="rId16" o:title="Screenshot_3"/>
+          </v:shape>
+        </w:pict>
+      </w:r>
+    </w:p>
+    <w:p>
+      <w:pPr>
+        <w:pStyle w:val="a3"/>
+        <w:rPr>
+          <w:lang w:val="en-US"/>
+        </w:rPr>
+      </w:pPr>
+    </w:p>
+    <w:p>
+      <w:pPr>
+        <w:pStyle w:val="a3"/>
+        <w:rPr>
+          <w:lang w:val="en-US"/>
+        </w:rPr>
+      </w:pPr>
+      <w:r>
+        <w:rPr>
+          <w:lang w:val="en-US"/>
+        </w:rPr>
+        <w:lastRenderedPageBreak/>
+        <w:pict>
+          <v:shape id="_x0000_i1053" type="#_x0000_t75" style="width:369.75pt;height:207.75pt">
+            <v:imagedata r:id="rId17" o:title="Screenshot_4"/>
+          </v:shape>
+        </w:pict>
+      </w:r>
+    </w:p>
+    <w:p>
+      <w:pPr>
+        <w:pStyle w:val="a3"/>
+        <w:rPr>
+          <w:lang w:val="en-US"/>
+        </w:rPr>
+      </w:pPr>
+    </w:p>
+    <w:p>
+      <w:pPr>
+        <w:pStyle w:val="a3"/>
+        <w:rPr>
+          <w:lang w:val="en-US"/>
+        </w:rPr>
+      </w:pPr>
+      <w:r>
+        <w:rPr>
+          <w:lang w:val="en-US"/>
+        </w:rPr>
+        <w:pict>
+          <v:shape id="_x0000_i1060" type="#_x0000_t75" style="width:390.75pt;height:157.5pt">
+            <v:imagedata r:id="rId18" o:title="Screenshot_5"/>
+          </v:shape>
+        </w:pict>
+      </w:r>
+    </w:p>
+    <w:p>
+      <w:pPr>
+        <w:pStyle w:val="a3"/>
+        <w:rPr>
+          <w:lang w:val="en-US"/>
+        </w:rPr>
+      </w:pPr>
+    </w:p>
+    <w:p>
+      <w:pPr>
+        <w:pStyle w:val="a3"/>
+        <w:rPr>
+          <w:lang w:val="en-US"/>
+        </w:rPr>
+      </w:pPr>
+      <w:r>
+        <w:rPr>
+          <w:lang w:val="en-US"/>
+        </w:rPr>
+        <w:pict>
+          <v:shape id="_x0000_i1061" type="#_x0000_t75" style="width:396pt;height:212.25pt">
+            <v:imagedata r:id="rId19" o:title="Screenshot_6"/>
+          </v:shape>
+        </w:pict>
+      </w:r>
+    </w:p>
+    <w:p>
+      <w:pPr>
+        <w:pStyle w:val="a3"/>
+        <w:rPr>
+          <w:lang w:val="en-US"/>
+        </w:rPr>
+      </w:pPr>
+    </w:p>
+    <w:p>
+      <w:pPr>
+        <w:pStyle w:val="a3"/>
+        <w:rPr>
+          <w:lang w:val="en-US"/>
+        </w:rPr>
+      </w:pPr>
+      <w:r>
+        <w:rPr>
+          <w:lang w:val="en-US"/>
+        </w:rPr>
+        <w:lastRenderedPageBreak/>
+        <w:pict>
+          <v:shape id="_x0000_i1062" type="#_x0000_t75" style="width:399pt;height:267.75pt">
+            <v:imagedata r:id="rId20" o:title="Screenshot_7"/>
+          </v:shape>
+        </w:pict>
+      </w:r>
+    </w:p>
+    <w:p>
+      <w:pPr>
+        <w:rPr>
+          <w:lang w:val="en-US"/>
+        </w:rPr>
+      </w:pPr>
+      <w:r>
+        <w:rPr>
+          <w:lang w:val="en-US"/>
+        </w:rPr>
+        <w:br w:type="column"/>
+      </w:r>
+      <w:r>
+        <w:lastRenderedPageBreak/>
+        <w:t xml:space="preserve">Таблицы </w:t>
+      </w:r>
+      <w:r>
+        <w:rPr>
+          <w:lang w:val="en-US"/>
+        </w:rPr>
+        <w:t>HTML</w:t>
+      </w:r>
+    </w:p>
+    <w:p>
+      <w:pPr>
+        <w:rPr>
+          <w:lang w:val="en-US"/>
+        </w:rPr>
+      </w:pPr>
+    </w:p>
+    <w:p>
+      <w:pPr>
+        <w:pStyle w:val="a3"/>
+        <w:rPr>
+          <w:lang w:val="en-US"/>
+        </w:rPr>
+      </w:pPr>
+      <w:r>
+        <w:rPr>
+          <w:lang w:val="en-US"/>
+        </w:rPr>
+        <w:pict>
+          <v:shape id="_x0000_i1063" type="#_x0000_t75" style="width:363pt;height:197.25pt">
+            <v:imagedata r:id="rId21" o:title="Screenshot_1"/>
+          </v:shape>
+        </w:pict>
+      </w:r>
+    </w:p>
+    <w:p>
+      <w:pPr>
+        <w:pStyle w:val="a3"/>
+        <w:rPr>
+          <w:lang w:val="en-US"/>
+        </w:rPr>
+      </w:pPr>
+    </w:p>
+    <w:p>
+      <w:pPr>
+        <w:pStyle w:val="a3"/>
+        <w:rPr>
+          <w:lang w:val="en-US"/>
+        </w:rPr>
+      </w:pPr>
+    </w:p>
+    <w:p>
+      <w:r>
+        <w:t>Текстовые элементы</w:t>
+      </w:r>
+    </w:p>
+    <w:p/>
+    <w:p>
+      <w:pPr>
+        <w:pStyle w:val="a3"/>
+      </w:pPr>
+    </w:p>
+    <w:p>
+      <w:pPr>
+        <w:pStyle w:val="a3"/>
+      </w:pPr>
+      <w:r>
+        <w:pict>
+          <v:shape id="_x0000_i1064" type="#_x0000_t75" style="width:359.25pt;height:145.5pt">
+            <v:imagedata r:id="rId22" o:title="Screenshot_2"/>
+          </v:shape>
+        </w:pict>
+      </w:r>
+    </w:p>
+    <w:p>
+      <w:pPr>
+        <w:pStyle w:val="a3"/>
+      </w:pPr>
+      <w:r>
+        <w:pict>
+          <v:shape id="_x0000_i1065" type="#_x0000_t75" style="width:354.75pt;height:171.75pt">
+            <v:imagedata r:id="rId23" o:title="Screenshot_3"/>
+          </v:shape>
+        </w:pict>
+      </w:r>
+    </w:p>
+    <w:p>
+      <w:pPr>
+        <w:pStyle w:val="a3"/>
+      </w:pPr>
+    </w:p>
+    <w:p>
+      <w:pPr>
+        <w:pStyle w:val="a3"/>
+      </w:pPr>
+      <w:r>
+        <w:lastRenderedPageBreak/>
+        <w:pict>
+          <v:shape id="_x0000_i1066" type="#_x0000_t75" style="width:381.75pt;height:156.75pt">
+            <v:imagedata r:id="rId24" o:title="Screenshot_4"/>
+          </v:shape>
+        </w:pict>
+      </w:r>
+    </w:p>
+    <w:p>
+      <w:pPr>
+        <w:pStyle w:val="a3"/>
       </w:pPr>
       <w:bookmarkStart w:id="0" w:name="_GoBack"/>
+      <w:r>
+        <w:pict>
+          <v:shape id="_x0000_i1067" type="#_x0000_t75" style="width:384pt;height:192pt">
+            <v:imagedata r:id="rId25" o:title="Screenshot_5"/>
+          </v:shape>
+        </w:pict>
+      </w:r>
       <w:bookmarkEnd w:id="0"/>
+    </w:p>
+    <w:p>
+      <w:pPr>
+        <w:pStyle w:val="a3"/>
+      </w:pPr>
+    </w:p>
+    <w:p>
+      <w:pPr>
+        <w:pStyle w:val="a3"/>
+      </w:pPr>
+      <w:r>
+        <w:pict>
+          <v:shape id="_x0000_i1068" type="#_x0000_t75" style="width:387pt;height:184.5pt">
+            <v:imagedata r:id="rId26" o:title="Screenshot_6"/>
+          </v:shape>
+        </w:pict>
+      </w:r>
+    </w:p>
+    <w:p>
+      <w:pPr>
+        <w:pStyle w:val="a3"/>
+      </w:pPr>
+      <w:r>
+        <w:lastRenderedPageBreak/>
+        <w:pict>
+          <v:shape id="_x0000_i1069" type="#_x0000_t75" style="width:357pt;height:207.75pt">
+            <v:imagedata r:id="rId27" o:title="Screenshot_7"/>
+          </v:shape>
+        </w:pict>
+      </w:r>
+    </w:p>
+    <w:p>
+      <w:pPr>
+        <w:pStyle w:val="a3"/>
+      </w:pPr>
+    </w:p>
+    <w:p>
+      <w:pPr>
+        <w:pStyle w:val="a3"/>
+      </w:pPr>
+      <w:r>
+        <w:pict>
+          <v:shape id="_x0000_i1070" type="#_x0000_t75" style="width:364.5pt;height:151.5pt">
+            <v:imagedata r:id="rId28" o:title="Screenshot_8"/>
+          </v:shape>
+        </w:pict>
+      </w:r>
+    </w:p>
+    <w:p>
+      <w:pPr>
+        <w:pStyle w:val="a3"/>
+      </w:pPr>
+      <w:r>
+        <w:pict>
+          <v:shape id="_x0000_i1071" type="#_x0000_t75" style="width:366.75pt;height:200.25pt">
+            <v:imagedata r:id="rId29" o:title="Screenshot_9"/>
+          </v:shape>
+        </w:pict>
+      </w:r>
+    </w:p>
+    <w:p>
+      <w:pPr>
+        <w:pStyle w:val="a3"/>
+      </w:pPr>
+      <w:r>
+        <w:lastRenderedPageBreak/>
+        <w:pict>
+          <v:shape id="_x0000_i1072" type="#_x0000_t75" style="width:348.75pt;height:180pt">
+            <v:imagedata r:id="rId30" o:title="Screenshot_10"/>
+          </v:shape>
+        </w:pict>
+      </w:r>
     </w:p>
     <w:sectPr>
       <w:pgSz w:w="11906" w:h="16838"/>
